--- a/Cpp_programming/sheet2/q24-->30.docx
+++ b/Cpp_programming/sheet2/q24-->30.docx
@@ -58,7 +58,7 @@
       <w:r>
         <w:rPr>
           <w:rFonts w:hint="default"/>
-          <w:color w:val="4472C4" w:themeColor="accent5"/>
+          <w:color w:val="5AA2AE" w:themeColor="accent5"/>
           <w:lang w:val="en-US"/>
           <w14:textFill>
             <w14:solidFill>
@@ -71,159 +71,305 @@
       <w:r>
         <w:rPr>
           <w:rFonts w:hint="default"/>
-          <w:color w:val="4472C4" w:themeColor="accent5"/>
+          <w:color w:val="0000FF"/>
+          <w:lang w:val="en-US"/>
+        </w:rPr>
+        <w:t xml:space="preserve">#include &lt;iostream.h&gt;  </w:t>
+      </w:r>
+      <w:r>
+        <w:rPr>
+          <w:rFonts w:hint="default"/>
+          <w:color w:val="5AA2AE" w:themeColor="accent5"/>
+          <w:lang w:val="en-US"/>
           <w14:textFill>
             <w14:solidFill>
               <w14:schemeClr w14:val="accent5"/>
             </w14:solidFill>
           </w14:textFill>
         </w:rPr>
+        <w:t xml:space="preserve">   </w:t>
+      </w:r>
+      <w:r>
+        <w:rPr>
+          <w:rFonts w:hint="default"/>
+          <w:lang w:val="en-US"/>
+        </w:rPr>
+        <w:t xml:space="preserve">   </w:t>
+      </w:r>
+    </w:p>
+    <w:p>
+      <w:pPr>
+        <w:rPr>
+          <w:rFonts w:hint="default"/>
+          <w:lang w:val="en-US"/>
+        </w:rPr>
+      </w:pPr>
+      <w:r>
+        <w:rPr>
+          <w:rFonts w:hint="default"/>
+        </w:rPr>
+        <w:t>cout&lt;&lt; " Success\n\n";</w:t>
+      </w:r>
+      <w:r>
+        <w:rPr>
+          <w:rFonts w:hint="default"/>
+          <w:lang w:val="en-US"/>
+        </w:rPr>
+        <w:t xml:space="preserve">     </w:t>
+      </w:r>
+      <w:r>
+        <w:rPr>
+          <w:rFonts w:hint="default"/>
+          <w:color w:val="5AA2AE" w:themeColor="accent5"/>
+          <w:lang w:val="en-US"/>
+          <w14:textFill>
+            <w14:solidFill>
+              <w14:schemeClr w14:val="accent5"/>
+            </w14:solidFill>
+          </w14:textFill>
+        </w:rPr>
+        <w:t xml:space="preserve"> </w:t>
+      </w:r>
+      <w:r>
+        <w:rPr>
+          <w:rFonts w:hint="default"/>
+          <w:color w:val="0000FF"/>
+          <w:lang w:val="en-US"/>
+        </w:rPr>
+        <w:t>// It's a mad, mad program</w:t>
+      </w:r>
+    </w:p>
+    <w:p>
+      <w:pPr>
+        <w:rPr>
+          <w:rFonts w:hint="default"/>
+          <w:color w:val="5AA2AE" w:themeColor="accent5"/>
+          <w:lang w:val="en-US"/>
+          <w14:textFill>
+            <w14:solidFill>
+              <w14:schemeClr w14:val="accent5"/>
+            </w14:solidFill>
+          </w14:textFill>
+        </w:rPr>
+      </w:pPr>
+      <w:r>
+        <w:rPr>
+          <w:rFonts w:hint="default"/>
+        </w:rPr>
+        <w:t>void main(void)</w:t>
+      </w:r>
+      <w:r>
+        <w:rPr>
+          <w:rFonts w:hint="default"/>
+          <w:lang w:val="en-US"/>
+        </w:rPr>
+        <w:t xml:space="preserve">           </w:t>
+      </w:r>
+      <w:r>
+        <w:rPr>
+          <w:rFonts w:hint="default"/>
+          <w:color w:val="0000FF"/>
+          <w:lang w:val="en-US"/>
+        </w:rPr>
+        <w:t xml:space="preserve"> void main(void){</w:t>
+      </w:r>
+    </w:p>
+    <w:p>
+      <w:pPr>
+        <w:rPr>
+          <w:rFonts w:hint="default"/>
+          <w:lang w:val="en-US"/>
+        </w:rPr>
+      </w:pPr>
+      <w:r>
+        <w:rPr>
+          <w:rFonts w:hint="default"/>
+        </w:rPr>
+        <w:t>cout&lt;&lt; "Success";</w:t>
+      </w:r>
+      <w:r>
+        <w:rPr>
+          <w:rFonts w:hint="default"/>
+          <w:lang w:val="en-US"/>
+        </w:rPr>
+        <w:t xml:space="preserve">        </w:t>
+      </w:r>
+      <w:r>
+        <w:rPr>
+          <w:rFonts w:hint="default"/>
+          <w:color w:val="0000FF"/>
+          <w:lang w:val="en-US"/>
+        </w:rPr>
+        <w:t xml:space="preserve">  cout&lt;&lt; "Success\n";     </w:t>
+      </w:r>
+      <w:r>
+        <w:rPr>
+          <w:rFonts w:hint="default"/>
+          <w:lang w:val="en-US"/>
+        </w:rPr>
+        <w:t xml:space="preserve"> </w:t>
+      </w:r>
+    </w:p>
+    <w:p>
+      <w:pPr>
+        <w:rPr>
+          <w:rFonts w:hint="default"/>
+          <w:color w:val="5AA2AE" w:themeColor="accent5"/>
+          <w:lang w:val="en-US"/>
+          <w14:textFill>
+            <w14:solidFill>
+              <w14:schemeClr w14:val="accent5"/>
+            </w14:solidFill>
+          </w14:textFill>
+        </w:rPr>
+      </w:pPr>
+      <w:r>
+        <w:rPr>
+          <w:rFonts w:hint="default"/>
+        </w:rPr>
+        <w:t>}</w:t>
+      </w:r>
+      <w:r>
+        <w:rPr>
+          <w:rFonts w:hint="default"/>
+          <w:lang w:val="en-US"/>
+        </w:rPr>
+        <w:t xml:space="preserve"> </w:t>
+      </w:r>
+      <w:r>
+        <w:rPr>
+          <w:rFonts w:hint="default"/>
+          <w:lang w:val="en-US"/>
+        </w:rPr>
+        <w:tab/>
+      </w:r>
+      <w:r>
+        <w:rPr>
+          <w:rFonts w:hint="default"/>
+          <w:lang w:val="en-US"/>
+        </w:rPr>
+        <w:tab/>
+      </w:r>
+      <w:r>
+        <w:rPr>
+          <w:rFonts w:hint="default"/>
+          <w:lang w:val="en-US"/>
+        </w:rPr>
+        <w:tab/>
+      </w:r>
+      <w:r>
+        <w:rPr>
+          <w:rFonts w:hint="default"/>
+          <w:lang w:val="en-US"/>
+        </w:rPr>
+        <w:tab/>
+      </w:r>
+      <w:r>
+        <w:rPr>
+          <w:rFonts w:hint="default"/>
+          <w:lang w:val="en-US"/>
+        </w:rPr>
+        <w:tab/>
+      </w:r>
+      <w:r>
+        <w:rPr>
+          <w:rFonts w:hint="default"/>
+          <w:lang w:val="en-US"/>
+        </w:rPr>
+        <w:tab/>
+      </w:r>
+      <w:r>
+        <w:rPr>
+          <w:rFonts w:hint="default"/>
+          <w:lang w:val="en-US"/>
+        </w:rPr>
+        <w:t xml:space="preserve">  </w:t>
+      </w:r>
+      <w:r>
+        <w:rPr>
+          <w:rFonts w:hint="default"/>
+          <w:color w:val="0000FF"/>
+          <w:lang w:val="en-US"/>
+        </w:rPr>
+        <w:t>cout&lt;&lt; " Success\n\n";</w:t>
+      </w:r>
+    </w:p>
+    <w:p>
+      <w:pPr>
+        <w:rPr>
+          <w:rFonts w:hint="default"/>
+          <w:lang w:val="en-US"/>
+        </w:rPr>
+      </w:pPr>
+      <w:r>
+        <w:rPr>
+          <w:rFonts w:hint="default"/>
+        </w:rPr>
+        <w:t>// It's a mad, mad program</w:t>
+      </w:r>
+      <w:r>
+        <w:rPr>
+          <w:rFonts w:hint="default"/>
+          <w:lang w:val="en-US"/>
+        </w:rPr>
+        <w:t xml:space="preserve"> </w:t>
+      </w:r>
+      <w:r>
+        <w:rPr>
+          <w:rFonts w:hint="default"/>
+          <w:color w:val="0000FF"/>
+          <w:lang w:val="en-US"/>
+        </w:rPr>
+        <w:t xml:space="preserve"> cout&lt;&lt; "Success";</w:t>
+      </w:r>
+    </w:p>
+    <w:p>
+      <w:pPr>
+        <w:rPr>
+          <w:rFonts w:hint="default"/>
+          <w:color w:val="5AA2AE" w:themeColor="accent5"/>
+          <w:lang w:val="en-US"/>
+          <w14:textFill>
+            <w14:solidFill>
+              <w14:schemeClr w14:val="accent5"/>
+            </w14:solidFill>
+          </w14:textFill>
+        </w:rPr>
+      </w:pPr>
+      <w:r>
+        <w:rPr>
+          <w:rFonts w:hint="default"/>
+        </w:rPr>
         <w:t>#include &lt;iostream.h&gt;</w:t>
       </w:r>
       <w:r>
         <w:rPr>
           <w:rFonts w:hint="default"/>
-          <w:color w:val="4472C4" w:themeColor="accent5"/>
-          <w:lang w:val="en-US"/>
-          <w14:textFill>
-            <w14:solidFill>
-              <w14:schemeClr w14:val="accent5"/>
-            </w14:solidFill>
-          </w14:textFill>
-        </w:rPr>
-        <w:t xml:space="preserve">     </w:t>
-      </w:r>
-      <w:r>
-        <w:rPr>
-          <w:rFonts w:hint="default"/>
-          <w:lang w:val="en-US"/>
-        </w:rPr>
-        <w:t xml:space="preserve">   </w:t>
-      </w:r>
-    </w:p>
-    <w:p>
-      <w:pPr>
-        <w:rPr>
-          <w:rFonts w:hint="default"/>
-          <w:lang w:val="en-US"/>
-        </w:rPr>
-      </w:pPr>
-      <w:r>
-        <w:rPr>
-          <w:rFonts w:hint="default"/>
-        </w:rPr>
-        <w:t>cout&lt;&lt; " Success\n\n";</w:t>
-      </w:r>
-      <w:r>
-        <w:rPr>
-          <w:rFonts w:hint="default"/>
-          <w:lang w:val="en-US"/>
-        </w:rPr>
-        <w:t xml:space="preserve">     </w:t>
-      </w:r>
-      <w:r>
-        <w:rPr>
-          <w:rFonts w:hint="default"/>
-          <w:color w:val="4472C4" w:themeColor="accent5"/>
-          <w:lang w:val="en-US"/>
-          <w14:textFill>
-            <w14:solidFill>
-              <w14:schemeClr w14:val="accent5"/>
-            </w14:solidFill>
-          </w14:textFill>
-        </w:rPr>
-        <w:t xml:space="preserve"> </w:t>
-      </w:r>
-      <w:r>
-        <w:rPr>
-          <w:rFonts w:hint="default"/>
-          <w:color w:val="4472C4" w:themeColor="accent5"/>
-          <w14:textFill>
-            <w14:solidFill>
-              <w14:schemeClr w14:val="accent5"/>
-            </w14:solidFill>
-          </w14:textFill>
-        </w:rPr>
-        <w:t>// It's a mad, mad program</w:t>
-      </w:r>
-    </w:p>
-    <w:p>
-      <w:pPr>
-        <w:rPr>
-          <w:rFonts w:hint="default"/>
-          <w:color w:val="4472C4" w:themeColor="accent5"/>
-          <w:lang w:val="en-US"/>
-          <w14:textFill>
-            <w14:solidFill>
-              <w14:schemeClr w14:val="accent5"/>
-            </w14:solidFill>
-          </w14:textFill>
-        </w:rPr>
-      </w:pPr>
-      <w:r>
-        <w:rPr>
-          <w:rFonts w:hint="default"/>
-        </w:rPr>
-        <w:t>void main(void)</w:t>
-      </w:r>
-      <w:r>
-        <w:rPr>
-          <w:rFonts w:hint="default"/>
-          <w:lang w:val="en-US"/>
-        </w:rPr>
-        <w:t xml:space="preserve">           </w:t>
-      </w:r>
-      <w:r>
-        <w:rPr>
-          <w:rFonts w:hint="default"/>
-          <w:color w:val="4472C4" w:themeColor="accent5"/>
-          <w:lang w:val="en-US"/>
-          <w14:textFill>
-            <w14:solidFill>
-              <w14:schemeClr w14:val="accent5"/>
-            </w14:solidFill>
-          </w14:textFill>
-        </w:rPr>
-        <w:t xml:space="preserve"> </w:t>
-      </w:r>
-      <w:r>
-        <w:rPr>
-          <w:rFonts w:hint="default"/>
-          <w:color w:val="4472C4" w:themeColor="accent5"/>
-          <w14:textFill>
-            <w14:solidFill>
-              <w14:schemeClr w14:val="accent5"/>
-            </w14:solidFill>
-          </w14:textFill>
-        </w:rPr>
-        <w:t>void main(void)</w:t>
-      </w:r>
-      <w:r>
-        <w:rPr>
-          <w:rFonts w:hint="default"/>
-          <w:color w:val="4472C4" w:themeColor="accent5"/>
-          <w:lang w:val="en-US"/>
-          <w14:textFill>
-            <w14:solidFill>
-              <w14:schemeClr w14:val="accent5"/>
-            </w14:solidFill>
-          </w14:textFill>
-        </w:rPr>
-        <w:t>{</w:t>
-      </w:r>
-    </w:p>
-    <w:p>
-      <w:pPr>
-        <w:rPr>
-          <w:rFonts w:hint="default"/>
-          <w:lang w:val="en-US"/>
-        </w:rPr>
-      </w:pPr>
-      <w:r>
-        <w:rPr>
-          <w:rFonts w:hint="default"/>
-        </w:rPr>
-        <w:t>cout&lt;&lt; "Success";</w:t>
+          <w:lang w:val="en-US"/>
+        </w:rPr>
+        <w:t xml:space="preserve">       </w:t>
+      </w:r>
+      <w:r>
+        <w:rPr>
+          <w:rFonts w:hint="default"/>
+          <w:color w:val="0000FF"/>
+          <w:lang w:val="en-US"/>
+        </w:rPr>
+        <w:t>cout&lt;&lt; "\nSuccess";</w:t>
+      </w:r>
+    </w:p>
+    <w:p>
+      <w:pPr>
+        <w:rPr>
+          <w:rFonts w:hint="default"/>
+          <w:lang w:val="en-US"/>
+        </w:rPr>
+      </w:pPr>
+      <w:r>
+        <w:rPr>
+          <w:rFonts w:hint="default"/>
+        </w:rPr>
+        <w:t>cout&lt;&lt; "\nSuccess";</w:t>
       </w:r>
       <w:r>
         <w:rPr>
@@ -235,214 +381,10 @@
       <w:r>
         <w:rPr>
           <w:rFonts w:hint="default"/>
-          <w:color w:val="4472C4" w:themeColor="accent5"/>
-          <w14:textFill>
-            <w14:solidFill>
-              <w14:schemeClr w14:val="accent5"/>
-            </w14:solidFill>
-          </w14:textFill>
-        </w:rPr>
-        <w:t>cout&lt;&lt; "Success\n";</w:t>
-      </w:r>
-      <w:r>
-        <w:rPr>
-          <w:rFonts w:hint="default"/>
-          <w:color w:val="4472C4" w:themeColor="accent5"/>
-          <w:lang w:val="en-US"/>
-          <w14:textFill>
-            <w14:solidFill>
-              <w14:schemeClr w14:val="accent5"/>
-            </w14:solidFill>
-          </w14:textFill>
-        </w:rPr>
-        <w:t xml:space="preserve"> </w:t>
-      </w:r>
-      <w:r>
-        <w:rPr>
-          <w:rFonts w:hint="default"/>
-          <w:lang w:val="en-US"/>
-        </w:rPr>
-        <w:t xml:space="preserve">     </w:t>
-      </w:r>
-    </w:p>
-    <w:p>
-      <w:pPr>
-        <w:rPr>
-          <w:rFonts w:hint="default"/>
-          <w:color w:val="4472C4" w:themeColor="accent5"/>
-          <w:lang w:val="en-US"/>
-          <w14:textFill>
-            <w14:solidFill>
-              <w14:schemeClr w14:val="accent5"/>
-            </w14:solidFill>
-          </w14:textFill>
-        </w:rPr>
-      </w:pPr>
-      <w:r>
-        <w:rPr>
-          <w:rFonts w:hint="default"/>
+          <w:color w:val="0000FF"/>
+          <w:lang w:val="en-US"/>
         </w:rPr>
         <w:t>}</w:t>
-      </w:r>
-      <w:r>
-        <w:rPr>
-          <w:rFonts w:hint="default"/>
-          <w:lang w:val="en-US"/>
-        </w:rPr>
-        <w:t xml:space="preserve"> </w:t>
-      </w:r>
-      <w:r>
-        <w:rPr>
-          <w:rFonts w:hint="default"/>
-          <w:lang w:val="en-US"/>
-        </w:rPr>
-        <w:tab/>
-        <w:t/>
-      </w:r>
-      <w:r>
-        <w:rPr>
-          <w:rFonts w:hint="default"/>
-          <w:lang w:val="en-US"/>
-        </w:rPr>
-        <w:tab/>
-        <w:t/>
-      </w:r>
-      <w:r>
-        <w:rPr>
-          <w:rFonts w:hint="default"/>
-          <w:lang w:val="en-US"/>
-        </w:rPr>
-        <w:tab/>
-        <w:t/>
-      </w:r>
-      <w:r>
-        <w:rPr>
-          <w:rFonts w:hint="default"/>
-          <w:lang w:val="en-US"/>
-        </w:rPr>
-        <w:tab/>
-        <w:t/>
-      </w:r>
-      <w:r>
-        <w:rPr>
-          <w:rFonts w:hint="default"/>
-          <w:lang w:val="en-US"/>
-        </w:rPr>
-        <w:tab/>
-        <w:t/>
-      </w:r>
-      <w:r>
-        <w:rPr>
-          <w:rFonts w:hint="default"/>
-          <w:lang w:val="en-US"/>
-        </w:rPr>
-        <w:tab/>
-        <w:t xml:space="preserve">  </w:t>
-      </w:r>
-      <w:r>
-        <w:rPr>
-          <w:rFonts w:hint="default"/>
-          <w:color w:val="4472C4" w:themeColor="accent5"/>
-          <w14:textFill>
-            <w14:solidFill>
-              <w14:schemeClr w14:val="accent5"/>
-            </w14:solidFill>
-          </w14:textFill>
-        </w:rPr>
-        <w:t>cout&lt;&lt; " Success\n\n";</w:t>
-      </w:r>
-    </w:p>
-    <w:p>
-      <w:pPr>
-        <w:rPr>
-          <w:rFonts w:hint="default"/>
-          <w:lang w:val="en-US"/>
-        </w:rPr>
-      </w:pPr>
-      <w:r>
-        <w:rPr>
-          <w:rFonts w:hint="default"/>
-        </w:rPr>
-        <w:t>// It's a mad, mad program</w:t>
-      </w:r>
-      <w:r>
-        <w:rPr>
-          <w:rFonts w:hint="default"/>
-          <w:lang w:val="en-US"/>
-        </w:rPr>
-        <w:t xml:space="preserve">  </w:t>
-      </w:r>
-      <w:r>
-        <w:rPr>
-          <w:rFonts w:hint="default"/>
-          <w:color w:val="4472C4" w:themeColor="accent5"/>
-          <w14:textFill>
-            <w14:solidFill>
-              <w14:schemeClr w14:val="accent5"/>
-            </w14:solidFill>
-          </w14:textFill>
-        </w:rPr>
-        <w:t>cout&lt;&lt; "Success";</w:t>
-      </w:r>
-    </w:p>
-    <w:p>
-      <w:pPr>
-        <w:rPr>
-          <w:rFonts w:hint="default"/>
-          <w:color w:val="4472C4" w:themeColor="accent5"/>
-          <w:lang w:val="en-US"/>
-          <w14:textFill>
-            <w14:solidFill>
-              <w14:schemeClr w14:val="accent5"/>
-            </w14:solidFill>
-          </w14:textFill>
-        </w:rPr>
-      </w:pPr>
-      <w:r>
-        <w:rPr>
-          <w:rFonts w:hint="default"/>
-        </w:rPr>
-        <w:t>#include &lt;iostream.h&gt;</w:t>
-      </w:r>
-      <w:r>
-        <w:rPr>
-          <w:rFonts w:hint="default"/>
-          <w:lang w:val="en-US"/>
-        </w:rPr>
-        <w:t xml:space="preserve">       </w:t>
-      </w:r>
-      <w:r>
-        <w:rPr>
-          <w:rFonts w:hint="default"/>
-          <w:color w:val="4472C4" w:themeColor="accent5"/>
-          <w14:textFill>
-            <w14:solidFill>
-              <w14:schemeClr w14:val="accent5"/>
-            </w14:solidFill>
-          </w14:textFill>
-        </w:rPr>
-        <w:t>cout&lt;&lt; "\nSuccess";</w:t>
-      </w:r>
-    </w:p>
-    <w:p>
-      <w:pPr>
-        <w:rPr>
-          <w:rFonts w:hint="default"/>
-          <w:lang w:val="en-US"/>
-        </w:rPr>
-      </w:pPr>
-      <w:r>
-        <w:rPr>
-          <w:rFonts w:hint="default"/>
-        </w:rPr>
-        <w:t>cout&lt;&lt; "\nSuccess";</w:t>
-      </w:r>
-      <w:r>
-        <w:rPr>
-          <w:rFonts w:hint="default"/>
-          <w:lang w:val="en-US"/>
-        </w:rPr>
-        <w:t xml:space="preserve">          }</w:t>
       </w:r>
     </w:p>
     <w:p>
@@ -547,13 +489,8 @@
       <w:pPr>
         <w:rPr>
           <w:rFonts w:hint="default"/>
-          <w:color w:val="4472C4" w:themeColor="accent5"/>
-          <w:lang w:val="en-US"/>
-          <w14:textFill>
-            <w14:solidFill>
-              <w14:schemeClr w14:val="accent5"/>
-            </w14:solidFill>
-          </w14:textFill>
+          <w:color w:val="0000FF"/>
+          <w:lang w:val="en-US"/>
         </w:rPr>
       </w:pPr>
       <w:r>
@@ -566,13 +503,8 @@
       <w:r>
         <w:rPr>
           <w:rFonts w:hint="default"/>
-          <w:color w:val="4472C4" w:themeColor="accent5"/>
-          <w:lang w:val="en-US"/>
-          <w14:textFill>
-            <w14:solidFill>
-              <w14:schemeClr w14:val="accent5"/>
-            </w14:solidFill>
-          </w14:textFill>
+          <w:color w:val="0000FF"/>
+          <w:lang w:val="en-US"/>
         </w:rPr>
         <w:t>single quotation for characters ‘’</w:t>
       </w:r>
@@ -698,6 +630,7 @@
       <w:pPr>
         <w:rPr>
           <w:rFonts w:hint="default"/>
+          <w:color w:val="0000FF"/>
           <w:lang w:val="en-US"/>
         </w:rPr>
       </w:pPr>
@@ -711,13 +644,8 @@
       <w:r>
         <w:rPr>
           <w:rFonts w:hint="default"/>
-          <w:color w:val="4472C4" w:themeColor="accent5"/>
-          <w:lang w:val="en-US"/>
-          <w14:textFill>
-            <w14:solidFill>
-              <w14:schemeClr w14:val="accent5"/>
-            </w14:solidFill>
-          </w14:textFill>
+          <w:color w:val="0000FF"/>
+          <w:lang w:val="en-US"/>
         </w:rPr>
         <w:t>variable inetialization comes before assignment</w:t>
       </w:r>
@@ -821,14 +749,14 @@
           <w:color w:val="0000FF"/>
           <w:lang w:val="en-US"/>
         </w:rPr>
-        <w:t>C) semicolon</w:t>
-      </w:r>
-      <w:r>
-        <w:rPr>
-          <w:rFonts w:hint="default"/>
-          <w:lang w:val="en-US"/>
-        </w:rPr>
-        <w:t xml:space="preserve"> D) ending brace</w:t>
+        <w:t xml:space="preserve">C) semicolon </w:t>
+      </w:r>
+      <w:r>
+        <w:rPr>
+          <w:rFonts w:hint="default"/>
+          <w:lang w:val="en-US"/>
+        </w:rPr>
+        <w:t>D) ending brace</w:t>
       </w:r>
     </w:p>
     <w:p>
@@ -1586,6 +1514,8 @@
         </w:rPr>
         <w:t>6</w:t>
       </w:r>
+      <w:bookmarkStart w:id="0" w:name="_GoBack"/>
+      <w:bookmarkEnd w:id="0"/>
     </w:p>
     <w:p>
       <w:pPr>
@@ -1713,22 +1643,6 @@
           <w:lang w:val="en-US"/>
         </w:rPr>
       </w:pPr>
-    </w:p>
-    <w:p>
-      <w:pPr>
-        <w:rPr>
-          <w:rFonts w:hint="default"/>
-          <w:lang w:val="en-US"/>
-        </w:rPr>
-      </w:pPr>
-    </w:p>
-    <w:p>
-      <w:pPr>
-        <w:rPr>
-          <w:rFonts w:hint="default"/>
-          <w:lang w:val="en-US"/>
-        </w:rPr>
-      </w:pPr>
       <w:r>
         <w:rPr>
           <w:rFonts w:hint="default"/>
@@ -1895,7 +1809,7 @@
         </w:pBdr>
         <w:rPr>
           <w:rFonts w:hint="default"/>
-          <w:color w:val="4472C4" w:themeColor="accent5"/>
+          <w:color w:val="5AA2AE" w:themeColor="accent5"/>
           <w:lang w:val="en-US"/>
           <w14:textFill>
             <w14:solidFill>
@@ -1938,7 +1852,7 @@
             </w14:solidFill>
           </w14:textFill>
         </w:rPr>
-        <w:t>30. The following program will run, but the user will have difficulty understanding what to</w:t>
+        <w:t>30. The following program will run, but the user will have difficulty understanding what to do. What would you improve the program?</w:t>
       </w:r>
     </w:p>
     <w:p>
@@ -1965,7 +1879,7 @@
             </w14:solidFill>
           </w14:textFill>
         </w:rPr>
-        <w:t>do. What would you improve the program?</w:t>
+        <w:t>// This program multiplies two numbers and displays the result.</w:t>
       </w:r>
     </w:p>
     <w:p>
@@ -1992,7 +1906,7 @@
             </w14:solidFill>
           </w14:textFill>
         </w:rPr>
-        <w:t>// This program multiplies two numbers and displays the result.</w:t>
+        <w:t>#include &lt;iostream.h&gt;</w:t>
       </w:r>
     </w:p>
     <w:p>
@@ -2019,7 +1933,7 @@
             </w14:solidFill>
           </w14:textFill>
         </w:rPr>
-        <w:t>#include &lt;iostream.h&gt;</w:t>
+        <w:t>void main(void)</w:t>
       </w:r>
     </w:p>
     <w:p>
@@ -2046,7 +1960,7 @@
             </w14:solidFill>
           </w14:textFill>
         </w:rPr>
-        <w:t>void main(void)</w:t>
+        <w:t>{</w:t>
       </w:r>
     </w:p>
     <w:p>
@@ -2073,7 +1987,40 @@
             </w14:solidFill>
           </w14:textFill>
         </w:rPr>
-        <w:t>{</w:t>
+        <w:t>float first, second, product;</w:t>
+      </w:r>
+    </w:p>
+    <w:p>
+      <w:pPr>
+        <w:rPr>
+          <w:rFonts w:hint="default"/>
+          <w:color w:val="0000FF"/>
+          <w:lang w:val="en-US"/>
+        </w:rPr>
+      </w:pPr>
+      <w:r>
+        <w:rPr>
+          <w:rFonts w:hint="default"/>
+          <w:color w:val="0000FF"/>
+          <w:lang w:val="en-US"/>
+        </w:rPr>
+        <w:t>c</w:t>
+      </w:r>
+      <w:r>
+        <w:rPr>
+          <w:rFonts w:hint="default"/>
+          <w:color w:val="0000FF"/>
+          <w:lang w:val="en-US"/>
+        </w:rPr>
+        <w:t>o</w:t>
+      </w:r>
+      <w:r>
+        <w:rPr>
+          <w:rFonts w:hint="default"/>
+          <w:color w:val="0000FF"/>
+          <w:lang w:val="en-US"/>
+        </w:rPr>
+        <w:t>ut &lt;&lt; “enter 2 numbers”;</w:t>
       </w:r>
     </w:p>
     <w:p>
@@ -2100,34 +2047,7 @@
             </w14:solidFill>
           </w14:textFill>
         </w:rPr>
-        <w:t>float first, second, product;</w:t>
-      </w:r>
-    </w:p>
-    <w:p>
-      <w:pPr>
-        <w:rPr>
-          <w:rFonts w:hint="default"/>
-          <w:color w:val="4472C4" w:themeColor="accent5"/>
-          <w:lang w:val="en-US"/>
-          <w14:textFill>
-            <w14:solidFill>
-              <w14:schemeClr w14:val="accent5"/>
-            </w14:solidFill>
-          </w14:textFill>
-        </w:rPr>
-      </w:pPr>
-      <w:r>
-        <w:rPr>
-          <w:rFonts w:hint="default"/>
-          <w:color w:val="4472C4" w:themeColor="accent5"/>
-          <w:lang w:val="en-US"/>
-          <w14:textFill>
-            <w14:solidFill>
-              <w14:schemeClr w14:val="accent5"/>
-            </w14:solidFill>
-          </w14:textFill>
-        </w:rPr>
-        <w:t>cout &lt;&lt; “enter 2 numbers”;</w:t>
+        <w:t>cin&gt;&gt; first &gt;&gt; second;</w:t>
       </w:r>
     </w:p>
     <w:p>
@@ -2154,7 +2074,7 @@
             </w14:solidFill>
           </w14:textFill>
         </w:rPr>
-        <w:t>cin&gt;&gt; first &gt;&gt; second;</w:t>
+        <w:t>product = first * second;</w:t>
       </w:r>
     </w:p>
     <w:p>
@@ -2181,11 +2101,17 @@
             </w14:solidFill>
           </w14:textFill>
         </w:rPr>
-        <w:t>product = first * second;</w:t>
-      </w:r>
-    </w:p>
-    <w:p>
-      <w:pPr>
+        <w:t xml:space="preserve">cout&lt;&lt; </w:t>
+      </w:r>
+      <w:r>
+        <w:rPr>
+          <w:rFonts w:hint="default"/>
+          <w:color w:val="0000FF"/>
+          <w:lang w:val="en-US"/>
+        </w:rPr>
+        <w:t xml:space="preserve">“Product: “ &lt;&lt; </w:t>
+      </w:r>
+      <w:r>
         <w:rPr>
           <w:rFonts w:hint="default"/>
           <w:color w:val="000000" w:themeColor="text1"/>
@@ -2196,8 +2122,11 @@
             </w14:solidFill>
           </w14:textFill>
         </w:rPr>
-      </w:pPr>
-      <w:r>
+        <w:t>product;</w:t>
+      </w:r>
+    </w:p>
+    <w:p>
+      <w:pPr>
         <w:rPr>
           <w:rFonts w:hint="default"/>
           <w:color w:val="000000" w:themeColor="text1"/>
@@ -2208,21 +2137,7 @@
             </w14:solidFill>
           </w14:textFill>
         </w:rPr>
-        <w:t xml:space="preserve">cout&lt;&lt; </w:t>
-      </w:r>
-      <w:r>
-        <w:rPr>
-          <w:rFonts w:hint="default"/>
-          <w:color w:val="4472C4" w:themeColor="accent5"/>
-          <w:lang w:val="en-US"/>
-          <w14:textFill>
-            <w14:solidFill>
-              <w14:schemeClr w14:val="accent5"/>
-            </w14:solidFill>
-          </w14:textFill>
-        </w:rPr>
-        <w:t>“Product: “ &lt;&lt;</w:t>
-      </w:r>
+      </w:pPr>
       <w:r>
         <w:rPr>
           <w:rFonts w:hint="default"/>
@@ -2234,7 +2149,7 @@
             </w14:solidFill>
           </w14:textFill>
         </w:rPr>
-        <w:t xml:space="preserve"> product;</w:t>
+        <w:t>}</w:t>
       </w:r>
     </w:p>
     <w:p>
@@ -2250,7 +2165,9 @@
           </w14:textFill>
         </w:rPr>
       </w:pPr>
-      <w:r>
+    </w:p>
+    <w:p>
+      <w:pPr>
         <w:rPr>
           <w:rFonts w:hint="default"/>
           <w:color w:val="000000" w:themeColor="text1"/>
@@ -2261,14 +2178,20 @@
             </w14:solidFill>
           </w14:textFill>
         </w:rPr>
-        <w:t>}</w:t>
-      </w:r>
-    </w:p>
-    <w:p>
-      <w:pPr>
-        <w:rPr>
-          <w:rFonts w:hint="default"/>
+      </w:pPr>
+    </w:p>
+    <w:p>
+      <w:pPr>
+        <w:jc w:val="center"/>
+        <w:rPr>
+          <w:rFonts w:hint="default"/>
+          <w:b w:val="0"/>
+          <w:bCs w:val="0"/>
+          <w:i/>
+          <w:iCs/>
           <w:color w:val="000000" w:themeColor="text1"/>
+          <w:sz w:val="36"/>
+          <w:szCs w:val="36"/>
           <w:lang w:val="en-US"/>
           <w14:textFill>
             <w14:solidFill>
@@ -2277,12 +2200,16 @@
           </w14:textFill>
         </w:rPr>
       </w:pPr>
-    </w:p>
-    <w:p>
-      <w:pPr>
-        <w:rPr>
-          <w:rFonts w:hint="default"/>
+      <w:r>
+        <w:rPr>
+          <w:rFonts w:hint="default"/>
+          <w:b w:val="0"/>
+          <w:bCs w:val="0"/>
+          <w:i/>
+          <w:iCs/>
           <w:color w:val="000000" w:themeColor="text1"/>
+          <w:sz w:val="36"/>
+          <w:szCs w:val="36"/>
           <w:lang w:val="en-US"/>
           <w14:textFill>
             <w14:solidFill>
@@ -2290,36 +2217,8 @@
             </w14:solidFill>
           </w14:textFill>
         </w:rPr>
-      </w:pPr>
-    </w:p>
-    <w:p>
-      <w:pPr>
-        <w:rPr>
-          <w:rFonts w:hint="default"/>
-          <w:color w:val="000000" w:themeColor="text1"/>
-          <w:lang w:val="en-US"/>
-          <w14:textFill>
-            <w14:solidFill>
-              <w14:schemeClr w14:val="tx1"/>
-            </w14:solidFill>
-          </w14:textFill>
-        </w:rPr>
-      </w:pPr>
-      <w:r>
-        <w:rPr>
-          <w:rFonts w:hint="default"/>
-          <w:color w:val="000000" w:themeColor="text1"/>
-          <w:lang w:val="en-US"/>
-          <w14:textFill>
-            <w14:solidFill>
-              <w14:schemeClr w14:val="tx1"/>
-            </w14:solidFill>
-          </w14:textFill>
-        </w:rPr>
         <w:t>Thank you for your hard work</w:t>
       </w:r>
-      <w:bookmarkStart w:id="0" w:name="_GoBack"/>
-      <w:bookmarkEnd w:id="0"/>
     </w:p>
     <w:sectPr>
       <w:pgSz w:w="11906" w:h="16838"/>
@@ -2631,9 +2530,9 @@
 </file>
 
 <file path=word/theme/theme1.xml><?xml version="1.0" encoding="utf-8"?>
-<a:theme xmlns:a="http://schemas.openxmlformats.org/drawingml/2006/main" name="Office 主题">
+<a:theme xmlns:a="http://schemas.openxmlformats.org/drawingml/2006/main" name="Elemental">
   <a:themeElements>
-    <a:clrScheme name="Office">
+    <a:clrScheme name="Elemental">
       <a:dk1>
         <a:sysClr val="windowText" lastClr="000000"/>
       </a:dk1>
@@ -2641,48 +2540,48 @@
         <a:sysClr val="window" lastClr="FFFFFF"/>
       </a:lt1>
       <a:dk2>
-        <a:srgbClr val="44546A"/>
+        <a:srgbClr val="242852"/>
       </a:dk2>
       <a:lt2>
-        <a:srgbClr val="E7E6E6"/>
+        <a:srgbClr val="ACCBF9"/>
       </a:lt2>
       <a:accent1>
-        <a:srgbClr val="5B9BD5"/>
+        <a:srgbClr val="629DD1"/>
       </a:accent1>
       <a:accent2>
-        <a:srgbClr val="ED7D31"/>
+        <a:srgbClr val="297FD5"/>
       </a:accent2>
       <a:accent3>
-        <a:srgbClr val="A5A5A5"/>
+        <a:srgbClr val="7F8FA9"/>
       </a:accent3>
       <a:accent4>
-        <a:srgbClr val="FFC000"/>
+        <a:srgbClr val="4A66AC"/>
       </a:accent4>
       <a:accent5>
-        <a:srgbClr val="4472C4"/>
+        <a:srgbClr val="5AA2AE"/>
       </a:accent5>
       <a:accent6>
-        <a:srgbClr val="70AD47"/>
+        <a:srgbClr val="9D90A0"/>
       </a:accent6>
       <a:hlink>
-        <a:srgbClr val="0563C1"/>
+        <a:srgbClr val="9454C3"/>
       </a:hlink>
       <a:folHlink>
-        <a:srgbClr val="954F72"/>
+        <a:srgbClr val="3EBBF0"/>
       </a:folHlink>
     </a:clrScheme>
-    <a:fontScheme name="Office">
+    <a:fontScheme name="Elemental">
       <a:majorFont>
-        <a:latin typeface="Calibri Light"/>
+        <a:latin typeface="Palatino Linotype"/>
         <a:ea typeface=""/>
         <a:cs typeface=""/>
-        <a:font script="Jpan" typeface="ＭＳ ゴシック"/>
+        <a:font script="Jpan" typeface="HGS明朝E"/>
         <a:font script="Hang" typeface="맑은 고딕"/>
         <a:font script="Hans" typeface="宋体"/>
         <a:font script="Hant" typeface="新細明體"/>
         <a:font script="Arab" typeface="Times New Roman"/>
         <a:font script="Hebr" typeface="Times New Roman"/>
-        <a:font script="Thai" typeface="Angsana New"/>
+        <a:font script="Thai" typeface="Browallia New"/>
         <a:font script="Ethi" typeface="Nyala"/>
         <a:font script="Beng" typeface="Vrinda"/>
         <a:font script="Gujr" typeface="Shruti"/>
@@ -2708,20 +2607,20 @@
         <a:font script="Geor" typeface="Sylfaen"/>
       </a:majorFont>
       <a:minorFont>
-        <a:latin typeface="Calibri"/>
+        <a:latin typeface="Palatino Linotype"/>
         <a:ea typeface=""/>
         <a:cs typeface=""/>
-        <a:font script="Jpan" typeface="ＭＳ 明朝"/>
+        <a:font script="Jpan" typeface="HGS明朝E"/>
         <a:font script="Hang" typeface="맑은 고딕"/>
         <a:font script="Hans" typeface="宋体"/>
         <a:font script="Hant" typeface="新細明體"/>
-        <a:font script="Arab" typeface="Arial"/>
-        <a:font script="Hebr" typeface="Arial"/>
-        <a:font script="Thai" typeface="Cordia New"/>
+        <a:font script="Arab" typeface="Times New Roman"/>
+        <a:font script="Hebr" typeface="Times New Roman"/>
+        <a:font script="Thai" typeface="Browallia New"/>
         <a:font script="Ethi" typeface="Nyala"/>
         <a:font script="Beng" typeface="Vrinda"/>
         <a:font script="Gujr" typeface="Shruti"/>
-        <a:font script="Khmr" typeface="DaunPenh"/>
+        <a:font script="Khmr" typeface="MoolBoran"/>
         <a:font script="Knda" typeface="Tunga"/>
         <a:font script="Guru" typeface="Raavi"/>
         <a:font script="Cans" typeface="Euphemia"/>
@@ -2738,12 +2637,12 @@
         <a:font script="Laoo" typeface="DokChampa"/>
         <a:font script="Sinh" typeface="Iskoola Pota"/>
         <a:font script="Mong" typeface="Mongolian Baiti"/>
-        <a:font script="Viet" typeface="Arial"/>
+        <a:font script="Viet" typeface="Times New Roman"/>
         <a:font script="Uigh" typeface="Microsoft Uighur"/>
         <a:font script="Geor" typeface="Sylfaen"/>
       </a:minorFont>
     </a:fontScheme>
-    <a:fmtScheme name="Office">
+    <a:fmtScheme name="Elemental">
       <a:fillStyleLst>
         <a:solidFill>
           <a:schemeClr val="phClr"/>
@@ -2752,132 +2651,155 @@
           <a:gsLst>
             <a:gs pos="0">
               <a:schemeClr val="phClr">
-                <a:lumMod val="110000"/>
-                <a:satMod val="105000"/>
-                <a:tint val="67000"/>
+                <a:tint val="90000"/>
               </a:schemeClr>
             </a:gs>
-            <a:gs pos="50000">
+            <a:gs pos="48000">
               <a:schemeClr val="phClr">
-                <a:lumMod val="105000"/>
-                <a:satMod val="103000"/>
-                <a:tint val="73000"/>
+                <a:tint val="54000"/>
+                <a:satMod val="140000"/>
               </a:schemeClr>
             </a:gs>
             <a:gs pos="100000">
               <a:schemeClr val="phClr">
-                <a:lumMod val="105000"/>
-                <a:satMod val="109000"/>
-                <a:tint val="81000"/>
+                <a:tint val="24000"/>
+                <a:satMod val="260000"/>
               </a:schemeClr>
             </a:gs>
           </a:gsLst>
-          <a:lin ang="5400000" scaled="0"/>
+          <a:lin ang="16200000" scaled="1"/>
         </a:gradFill>
         <a:gradFill rotWithShape="1">
           <a:gsLst>
             <a:gs pos="0">
+              <a:schemeClr val="phClr"/>
+            </a:gs>
+            <a:gs pos="100000">
               <a:schemeClr val="phClr">
-                <a:satMod val="103000"/>
-                <a:lumMod val="102000"/>
-                <a:tint val="94000"/>
-              </a:schemeClr>
-            </a:gs>
-            <a:gs pos="50000">
-              <a:schemeClr val="phClr">
-                <a:satMod val="110000"/>
-                <a:lumMod val="100000"/>
-                <a:shade val="100000"/>
+                <a:shade val="48000"/>
+                <a:satMod val="180000"/>
+                <a:lumMod val="94000"/>
               </a:schemeClr>
             </a:gs>
             <a:gs pos="100000">
               <a:schemeClr val="phClr">
-                <a:lumMod val="99000"/>
-                <a:satMod val="120000"/>
-                <a:shade val="78000"/>
+                <a:shade val="48000"/>
+                <a:satMod val="180000"/>
+                <a:lumMod val="94000"/>
               </a:schemeClr>
             </a:gs>
           </a:gsLst>
-          <a:lin ang="5400000" scaled="0"/>
+          <a:lin ang="4140000" scaled="1"/>
         </a:gradFill>
       </a:fillStyleLst>
       <a:lnStyleLst>
-        <a:ln w="6350" cap="flat" cmpd="sng" algn="ctr">
-          <a:solidFill>
-            <a:schemeClr val="phClr"/>
-          </a:solidFill>
-          <a:prstDash val="solid"/>
-          <a:miter lim="800000"/>
-        </a:ln>
         <a:ln w="12700" cap="flat" cmpd="sng" algn="ctr">
           <a:solidFill>
             <a:schemeClr val="phClr"/>
           </a:solidFill>
           <a:prstDash val="solid"/>
-          <a:miter lim="800000"/>
         </a:ln>
         <a:ln w="19050" cap="flat" cmpd="sng" algn="ctr">
           <a:solidFill>
             <a:schemeClr val="phClr"/>
           </a:solidFill>
           <a:prstDash val="solid"/>
-          <a:miter lim="800000"/>
+        </a:ln>
+        <a:ln w="28575" cap="flat" cmpd="sng" algn="ctr">
+          <a:solidFill>
+            <a:schemeClr val="phClr"/>
+          </a:solidFill>
+          <a:prstDash val="solid"/>
         </a:ln>
       </a:lnStyleLst>
       <a:effectStyleLst>
         <a:effectStyle>
-          <a:effectLst/>
-        </a:effectStyle>
-        <a:effectStyle>
-          <a:effectLst/>
+          <a:effectLst>
+            <a:outerShdw blurRad="63500" dist="12700" dir="5400000" sx="102000" sy="102000" rotWithShape="0">
+              <a:srgbClr val="000000">
+                <a:alpha val="32000"/>
+              </a:srgbClr>
+            </a:outerShdw>
+          </a:effectLst>
         </a:effectStyle>
         <a:effectStyle>
           <a:effectLst>
-            <a:outerShdw blurRad="57150" dist="19050" dir="5400000" algn="ctr" rotWithShape="0">
+            <a:outerShdw blurRad="76200" dist="38100" dir="5400000" rotWithShape="0">
               <a:srgbClr val="000000">
-                <a:alpha val="63000"/>
+                <a:alpha val="60000"/>
               </a:srgbClr>
             </a:outerShdw>
           </a:effectLst>
+          <a:scene3d>
+            <a:camera prst="orthographicFront">
+              <a:rot lat="0" lon="0" rev="0"/>
+            </a:camera>
+            <a:lightRig rig="glow" dir="tl">
+              <a:rot lat="0" lon="0" rev="19800000"/>
+            </a:lightRig>
+          </a:scene3d>
+          <a:sp3d prstMaterial="metal">
+            <a:bevelT w="38100" h="38100"/>
+          </a:sp3d>
+        </a:effectStyle>
+        <a:effectStyle>
+          <a:effectLst>
+            <a:outerShdw blurRad="114300" dist="114300" dir="5400000" rotWithShape="0">
+              <a:srgbClr val="000000">
+                <a:alpha val="70000"/>
+              </a:srgbClr>
+            </a:outerShdw>
+          </a:effectLst>
+          <a:scene3d>
+            <a:camera prst="orthographicFront">
+              <a:rot lat="0" lon="0" rev="0"/>
+            </a:camera>
+            <a:lightRig rig="threePt" dir="t">
+              <a:rot lat="0" lon="0" rev="19800000"/>
+            </a:lightRig>
+          </a:scene3d>
+          <a:sp3d prstMaterial="plastic">
+            <a:bevelT w="50800" h="50800"/>
+          </a:sp3d>
         </a:effectStyle>
       </a:effectStyleLst>
       <a:bgFillStyleLst>
         <a:solidFill>
           <a:schemeClr val="phClr"/>
         </a:solidFill>
-        <a:solidFill>
-          <a:schemeClr val="phClr">
-            <a:tint val="95000"/>
-            <a:satMod val="170000"/>
-          </a:schemeClr>
-        </a:solidFill>
         <a:gradFill rotWithShape="1">
           <a:gsLst>
             <a:gs pos="0">
               <a:schemeClr val="phClr">
-                <a:tint val="93000"/>
-                <a:satMod val="150000"/>
-                <a:shade val="98000"/>
-                <a:lumMod val="102000"/>
-              </a:schemeClr>
-            </a:gs>
-            <a:gs pos="50000">
-              <a:schemeClr val="phClr">
-                <a:tint val="98000"/>
-                <a:satMod val="130000"/>
-                <a:shade val="90000"/>
-                <a:lumMod val="103000"/>
+                <a:tint val="95000"/>
               </a:schemeClr>
             </a:gs>
             <a:gs pos="100000">
               <a:schemeClr val="phClr">
-                <a:shade val="63000"/>
-                <a:satMod val="120000"/>
+                <a:shade val="40000"/>
+                <a:satMod val="180000"/>
               </a:schemeClr>
             </a:gs>
           </a:gsLst>
           <a:lin ang="5400000" scaled="0"/>
         </a:gradFill>
+        <a:blipFill>
+          <a:blip xmlns:r="http://schemas.openxmlformats.org/officeDocument/2006/relationships" r:embed="rId1">
+            <a:duotone>
+              <a:schemeClr val="phClr">
+                <a:shade val="14000"/>
+                <a:satMod val="280000"/>
+              </a:schemeClr>
+              <a:schemeClr val="phClr">
+                <a:tint val="60000"/>
+                <a:satMod val="120000"/>
+              </a:schemeClr>
+            </a:duotone>
+          </a:blip>
+          <a:stretch>
+            <a:fillRect/>
+          </a:stretch>
+        </a:blipFill>
       </a:bgFillStyleLst>
     </a:fmtScheme>
   </a:themeElements>
